--- a/PDF/konsultprofil.docx
+++ b/PDF/konsultprofil.docx
@@ -174,6 +174,7 @@
       <w:r>
         <w:rPr>
           <w:b/>
+          <w:sz w:val="28"/>
           <w:lang w:val="sv-SE"/>
         </w:rPr>
         <w:t>CI Systemutveckling 2017</w:t>
@@ -181,9 +182,16 @@
       <w:r>
         <w:rPr>
           <w:b/>
-          <w:lang w:val="sv-SE"/>
-        </w:rPr>
-        <w:br/>
+          <w:sz w:val="28"/>
+          <w:lang w:val="sv-SE"/>
+        </w:rPr>
+        <w:br/>
+      </w:r>
+      <w:r>
+        <w:rPr>
+          <w:b/>
+          <w:lang w:val="sv-SE"/>
+        </w:rPr>
         <w:t xml:space="preserve">Företag: </w:t>
       </w:r>
       <w:r>
@@ -237,6 +245,111 @@
           <w:lang w:val="sv-SE"/>
         </w:rPr>
         <w:t>Java, Pyton, Kanban</w:t>
+      </w:r>
+    </w:p>
+    <w:p>
+      <w:pPr>
+        <w:rPr>
+          <w:lang w:val="sv-SE"/>
+        </w:rPr>
+      </w:pPr>
+      <w:r>
+        <w:rPr>
+          <w:lang w:val="sv-SE"/>
+        </w:rPr>
+        <w:t xml:space="preserve">Ramin har jobbat med CI utveckling på Ericsson AB i Linköping. Han har </w:t>
+      </w:r>
+      <w:r>
+        <w:rPr>
+          <w:lang w:val="sv-SE"/>
+        </w:rPr>
+        <w:t>använt</w:t>
+      </w:r>
+      <w:r>
+        <w:rPr>
+          <w:lang w:val="sv-SE"/>
+        </w:rPr>
+        <w:t xml:space="preserve"> </w:t>
+      </w:r>
+      <w:bookmarkStart w:id="0" w:name="_GoBack"/>
+      <w:bookmarkEnd w:id="0"/>
+      <w:r>
+        <w:rPr>
+          <w:lang w:val="sv-SE"/>
+        </w:rPr>
+        <w:t>progra</w:t>
+      </w:r>
+      <w:r>
+        <w:rPr>
+          <w:lang w:val="sv-SE"/>
+        </w:rPr>
+        <w:t>m</w:t>
+      </w:r>
+      <w:r>
+        <w:rPr>
+          <w:lang w:val="sv-SE"/>
+        </w:rPr>
+        <w:t>meringsspråket Java för att implementera</w:t>
+      </w:r>
+      <w:r>
+        <w:rPr>
+          <w:lang w:val="sv-SE"/>
+        </w:rPr>
+        <w:t xml:space="preserve"> olika typer av</w:t>
+      </w:r>
+      <w:r>
+        <w:rPr>
+          <w:lang w:val="sv-SE"/>
+        </w:rPr>
+        <w:t xml:space="preserve"> funktionalitet</w:t>
+      </w:r>
+      <w:r>
+        <w:rPr>
+          <w:lang w:val="sv-SE"/>
+        </w:rPr>
+        <w:t>er</w:t>
+      </w:r>
+      <w:r>
+        <w:rPr>
+          <w:lang w:val="sv-SE"/>
+        </w:rPr>
+        <w:t xml:space="preserve"> till</w:t>
+      </w:r>
+      <w:r>
+        <w:rPr>
+          <w:lang w:val="sv-SE"/>
+        </w:rPr>
+        <w:t xml:space="preserve"> det nuvarande</w:t>
+      </w:r>
+      <w:r>
+        <w:rPr>
+          <w:lang w:val="sv-SE"/>
+        </w:rPr>
+        <w:t xml:space="preserve"> GSM systemet. Konsulten har även fått erfarenhet utav </w:t>
+      </w:r>
+      <w:r>
+        <w:rPr>
+          <w:lang w:val="sv-SE"/>
+        </w:rPr>
+        <w:t>unit testing</w:t>
+      </w:r>
+      <w:r>
+        <w:rPr>
+          <w:lang w:val="sv-SE"/>
+        </w:rPr>
+        <w:t xml:space="preserve"> och användning av Jenkins. Utöver detta har Ramin jobbat med program</w:t>
+      </w:r>
+      <w:r>
+        <w:rPr>
+          <w:lang w:val="sv-SE"/>
+        </w:rPr>
+        <w:t>m</w:t>
+      </w:r>
+      <w:r>
+        <w:rPr>
+          <w:lang w:val="sv-SE"/>
+        </w:rPr>
+        <w:t>eringsspråket Python för att skapa automatiseringar i system. Uppdraget har använt den agila metodiken Kanban.</w:t>
       </w:r>
     </w:p>
     <w:p>
@@ -341,6 +454,7 @@
           <w:b/>
           <w:lang w:val="sv-SE"/>
         </w:rPr>
+        <w:lastRenderedPageBreak/>
         <w:t>COMBITECH A</w:t>
       </w:r>
       <w:r>
@@ -459,337 +573,335 @@
         <w:rPr>
           <w:lang w:val="sv-SE"/>
         </w:rPr>
+        <w:t>Sommarjobb där Ramin jobbade som utvecklare samt scrum master. Ramin programmerade i C#/.Net och fick utveckla olika funktionaliteter som behövde i deras live system som körs i sjukhus runt om i världen.</w:t>
+      </w:r>
+    </w:p>
+    <w:p>
+      <w:pPr>
+        <w:rPr>
+          <w:lang w:val="sv-SE"/>
+        </w:rPr>
+      </w:pPr>
+    </w:p>
+    <w:p>
+      <w:pPr>
+        <w:rPr>
+          <w:b/>
+          <w:sz w:val="36"/>
+          <w:lang w:val="sv-SE"/>
+        </w:rPr>
+      </w:pPr>
+      <w:r>
+        <w:rPr>
+          <w:b/>
+          <w:sz w:val="36"/>
+          <w:lang w:val="sv-SE"/>
+        </w:rPr>
+        <w:t>UTBILDNINGAR OCH KURSER</w:t>
+      </w:r>
+    </w:p>
+    <w:p>
+      <w:pPr>
+        <w:rPr>
+          <w:lang w:val="sv-SE"/>
+        </w:rPr>
+      </w:pPr>
+      <w:r>
+        <w:rPr>
+          <w:b/>
+          <w:lang w:val="sv-SE"/>
+        </w:rPr>
+        <w:t>Utbildningar</w:t>
+      </w:r>
+      <w:r>
+        <w:rPr>
+          <w:b/>
+          <w:lang w:val="sv-SE"/>
+        </w:rPr>
+        <w:br/>
+      </w:r>
+      <w:r>
+        <w:rPr>
+          <w:lang w:val="sv-SE"/>
+        </w:rPr>
+        <w:t>Civilingenjör i Medieteknik – Campus Norrköping, Linköpings Universitet, 2010-2016</w:t>
+      </w:r>
+    </w:p>
+    <w:p>
+      <w:pPr>
+        <w:rPr>
+          <w:lang w:val="sv-SE"/>
+        </w:rPr>
+      </w:pPr>
+      <w:r>
+        <w:rPr>
+          <w:b/>
+          <w:lang w:val="sv-SE"/>
+        </w:rPr>
+        <w:t>Examensarbete</w:t>
+      </w:r>
+      <w:r>
+        <w:rPr>
+          <w:b/>
+          <w:lang w:val="sv-SE"/>
+        </w:rPr>
+        <w:br/>
+      </w:r>
+      <w:r>
+        <w:rPr>
+          <w:lang w:val="sv-SE"/>
+        </w:rPr>
+        <w:t>Passenger Flow Analysis using Behavior Trees in Unreal Engine 4</w:t>
+      </w:r>
+      <w:r>
+        <w:rPr>
+          <w:lang w:val="sv-SE"/>
+        </w:rPr>
+        <w:br/>
+        <w:t>En simulation som kalkylerar hur lång tid det tar för passagerare att åka från A till B med någon typ av transport såsom buss eller tåg. Simulationen tar till hänsyn hur lång tid det tar att stiga på, hitta en plats och sedan gå ut ur fordonet. Detta ska hjälpa CAD utvecklare att testa deras modell för att se om designen är effektiv. Jobbet är riktad mot företaget XperDi.</w:t>
+      </w:r>
+    </w:p>
+    <w:p>
+      <w:pPr>
+        <w:rPr>
+          <w:lang w:val="sv-SE"/>
+        </w:rPr>
+      </w:pPr>
+      <w:r>
+        <w:rPr>
+          <w:b/>
+          <w:lang w:val="sv-SE"/>
+        </w:rPr>
+        <w:t>Kurser</w:t>
+      </w:r>
+      <w:r>
+        <w:rPr>
+          <w:b/>
+          <w:lang w:val="sv-SE"/>
+        </w:rPr>
+        <w:br/>
+      </w:r>
+      <w:r>
+        <w:rPr>
+          <w:lang w:val="sv-SE"/>
+        </w:rPr>
+        <w:t>Continuous Integration med Jenkins, Combitech AB, 2017</w:t>
+      </w:r>
+      <w:r>
+        <w:rPr>
+          <w:lang w:val="sv-SE"/>
+        </w:rPr>
+        <w:br/>
+        <w:t>.NET för systemutvecklare i framkant, Combitech AB, 2017</w:t>
+      </w:r>
+      <w:r>
+        <w:rPr>
+          <w:lang w:val="sv-SE"/>
+        </w:rPr>
+        <w:br/>
+        <w:t>Ledarskap för konsulter, Combitech AB, 2017</w:t>
+      </w:r>
+    </w:p>
+    <w:p>
+      <w:pPr>
+        <w:rPr>
+          <w:lang w:val="sv-SE"/>
+        </w:rPr>
+      </w:pPr>
+    </w:p>
+    <w:p>
+      <w:pPr>
+        <w:rPr>
+          <w:b/>
+          <w:sz w:val="36"/>
+          <w:lang w:val="sv-SE"/>
+        </w:rPr>
+      </w:pPr>
+      <w:r>
+        <w:rPr>
+          <w:b/>
+          <w:sz w:val="36"/>
+          <w:lang w:val="sv-SE"/>
+        </w:rPr>
+        <w:t>KOMPETENSOMRÅDEN</w:t>
+      </w:r>
+    </w:p>
+    <w:p>
+      <w:pPr>
+        <w:rPr>
+          <w:lang w:val="sv-SE"/>
+        </w:rPr>
+      </w:pPr>
+      <w:r>
+        <w:rPr>
+          <w:lang w:val="sv-SE"/>
+        </w:rPr>
+        <w:t>Använd</w:t>
+      </w:r>
+      <w:r>
+        <w:rPr>
+          <w:lang w:val="sv-SE"/>
+        </w:rPr>
+        <w:t>barhet, Mjukvaruutveckling, Systemurveckling</w:t>
+      </w:r>
+    </w:p>
+    <w:p>
+      <w:pPr>
+        <w:rPr>
+          <w:lang w:val="sv-SE"/>
+        </w:rPr>
+      </w:pPr>
+      <w:r>
+        <w:rPr>
+          <w:b/>
+          <w:lang w:val="sv-SE"/>
+        </w:rPr>
+        <w:t>Kompetens</w:t>
+      </w:r>
+      <w:r>
+        <w:rPr>
+          <w:b/>
+          <w:lang w:val="sv-SE"/>
+        </w:rPr>
+        <w:br/>
+      </w:r>
+      <w:r>
+        <w:rPr>
+          <w:lang w:val="sv-SE"/>
+        </w:rPr>
+        <w:t>Scrum Master</w:t>
+      </w:r>
+    </w:p>
+    <w:p>
+      <w:pPr>
+        <w:rPr>
+          <w:lang w:val="sv-SE"/>
+        </w:rPr>
+      </w:pPr>
+      <w:r>
+        <w:rPr>
+          <w:b/>
+          <w:lang w:val="sv-SE"/>
+        </w:rPr>
+        <w:t>Verktyg/Teknik</w:t>
+      </w:r>
+      <w:r>
+        <w:rPr>
+          <w:b/>
+          <w:lang w:val="sv-SE"/>
+        </w:rPr>
+        <w:br/>
+      </w:r>
+      <w:r>
+        <w:rPr>
+          <w:lang w:val="sv-SE"/>
+        </w:rPr>
+        <w:t>Android, C#, C++, CSS, Git, HTML, Java, JavaScript, MatLab, Maya, MySQL, Photoshop, PHP, Python, Unreal Engine, Visual Studio</w:t>
+      </w:r>
+    </w:p>
+    <w:p>
+      <w:pPr>
+        <w:rPr>
+          <w:lang w:val="sv-SE"/>
+        </w:rPr>
+      </w:pPr>
+      <w:r>
+        <w:rPr>
+          <w:b/>
+          <w:lang w:val="sv-SE"/>
+        </w:rPr>
+        <w:t>Metod</w:t>
+      </w:r>
+      <w:r>
+        <w:rPr>
+          <w:b/>
+          <w:lang w:val="sv-SE"/>
+        </w:rPr>
+        <w:br/>
+      </w:r>
+      <w:r>
+        <w:rPr>
+          <w:lang w:val="sv-SE"/>
+        </w:rPr>
+        <w:t>Kanban, Scrum</w:t>
+      </w:r>
+    </w:p>
+    <w:p>
+      <w:pPr>
+        <w:rPr>
+          <w:lang w:val="sv-SE"/>
+        </w:rPr>
+      </w:pPr>
+      <w:r>
+        <w:rPr>
+          <w:b/>
+          <w:lang w:val="sv-SE"/>
+        </w:rPr>
+        <w:t>Språk</w:t>
+      </w:r>
+      <w:r>
+        <w:rPr>
+          <w:b/>
+          <w:lang w:val="sv-SE"/>
+        </w:rPr>
+        <w:br/>
+      </w:r>
+      <w:r>
+        <w:rPr>
+          <w:lang w:val="sv-SE"/>
+        </w:rPr>
+        <w:t>Engelska, Persiska, Svenska</w:t>
+      </w:r>
+    </w:p>
+    <w:p>
+      <w:pPr>
+        <w:rPr>
+          <w:lang w:val="sv-SE"/>
+        </w:rPr>
+      </w:pPr>
+      <w:r>
+        <w:rPr>
+          <w:b/>
+          <w:lang w:val="sv-SE"/>
+        </w:rPr>
+        <w:t>Körkort</w:t>
+      </w:r>
+      <w:r>
+        <w:rPr>
+          <w:b/>
+          <w:lang w:val="sv-SE"/>
+        </w:rPr>
+        <w:br/>
+      </w:r>
+      <w:r>
+        <w:rPr>
+          <w:lang w:val="sv-SE"/>
+        </w:rPr>
+        <w:t>B</w:t>
+      </w:r>
+    </w:p>
+    <w:p>
+      <w:pPr>
+        <w:rPr>
+          <w:lang w:val="sv-SE"/>
+        </w:rPr>
+      </w:pPr>
+    </w:p>
+    <w:p>
+      <w:pPr>
+        <w:rPr>
+          <w:b/>
+          <w:sz w:val="36"/>
+          <w:lang w:val="sv-SE"/>
+        </w:rPr>
+      </w:pPr>
+      <w:r>
+        <w:rPr>
+          <w:b/>
+          <w:sz w:val="36"/>
+          <w:lang w:val="sv-SE"/>
+        </w:rPr>
         <w:lastRenderedPageBreak/>
-        <w:t>Sommarjobb där Ramin jobbade som utvecklare samt scrum master. Ramin programmerade i C#/.Net och fick utveckla olika funktionaliteter som behövde i deras live system som körs i sjukhus runt om i världen.</w:t>
-      </w:r>
-    </w:p>
-    <w:p>
-      <w:pPr>
-        <w:rPr>
-          <w:lang w:val="sv-SE"/>
-        </w:rPr>
-      </w:pPr>
-    </w:p>
-    <w:p>
-      <w:pPr>
-        <w:rPr>
-          <w:b/>
-          <w:sz w:val="36"/>
-          <w:lang w:val="sv-SE"/>
-        </w:rPr>
-      </w:pPr>
-      <w:r>
-        <w:rPr>
-          <w:b/>
-          <w:sz w:val="36"/>
-          <w:lang w:val="sv-SE"/>
-        </w:rPr>
-        <w:t>UTBILDNINGAR OCH KURSER</w:t>
-      </w:r>
-    </w:p>
-    <w:p>
-      <w:pPr>
-        <w:rPr>
-          <w:lang w:val="sv-SE"/>
-        </w:rPr>
-      </w:pPr>
-      <w:r>
-        <w:rPr>
-          <w:b/>
-          <w:lang w:val="sv-SE"/>
-        </w:rPr>
-        <w:t>Utbildningar</w:t>
-      </w:r>
-      <w:r>
-        <w:rPr>
-          <w:b/>
-          <w:lang w:val="sv-SE"/>
-        </w:rPr>
-        <w:br/>
-      </w:r>
-      <w:r>
-        <w:rPr>
-          <w:lang w:val="sv-SE"/>
-        </w:rPr>
-        <w:t>Civilingenjör i Medieteknik – Campus Norrköping, Linköpings Universitet, 2010-2016</w:t>
-      </w:r>
-    </w:p>
-    <w:p>
-      <w:pPr>
-        <w:rPr>
-          <w:lang w:val="sv-SE"/>
-        </w:rPr>
-      </w:pPr>
-      <w:r>
-        <w:rPr>
-          <w:b/>
-          <w:lang w:val="sv-SE"/>
-        </w:rPr>
-        <w:t>Examensarbete</w:t>
-      </w:r>
-      <w:r>
-        <w:rPr>
-          <w:b/>
-          <w:lang w:val="sv-SE"/>
-        </w:rPr>
-        <w:br/>
-      </w:r>
-      <w:r>
-        <w:rPr>
-          <w:lang w:val="sv-SE"/>
-        </w:rPr>
-        <w:t>Passenger Flow Analysis using Behavior Trees in Unreal Engine 4</w:t>
-      </w:r>
-      <w:r>
-        <w:rPr>
-          <w:lang w:val="sv-SE"/>
-        </w:rPr>
-        <w:br/>
-        <w:t>En simulation som kalkylerar hur lång tid det tar för passagerare att åka från A till B med någon typ av transport såsom buss eller tåg. Simulationen tar till hänsyn hur lång tid det tar att stiga på, hitta en plats och sedan gå ut ur fordonet. Detta ska hjälpa CAD utvecklare att testa deras modell för att se om designen är effektiv. Jobbet är riktad mot företaget XperDi.</w:t>
-      </w:r>
-    </w:p>
-    <w:p>
-      <w:pPr>
-        <w:rPr>
-          <w:lang w:val="sv-SE"/>
-        </w:rPr>
-      </w:pPr>
-      <w:r>
-        <w:rPr>
-          <w:b/>
-          <w:lang w:val="sv-SE"/>
-        </w:rPr>
-        <w:t>Kurser</w:t>
-      </w:r>
-      <w:r>
-        <w:rPr>
-          <w:b/>
-          <w:lang w:val="sv-SE"/>
-        </w:rPr>
-        <w:br/>
-      </w:r>
-      <w:r>
-        <w:rPr>
-          <w:lang w:val="sv-SE"/>
-        </w:rPr>
-        <w:t>Continuous Integration med Jenkins, Combitech AB, 2017</w:t>
-      </w:r>
-      <w:r>
-        <w:rPr>
-          <w:lang w:val="sv-SE"/>
-        </w:rPr>
-        <w:br/>
-        <w:t>.NET för systemutvecklare i framkant, Combitech AB, 2017</w:t>
-      </w:r>
-      <w:r>
-        <w:rPr>
-          <w:lang w:val="sv-SE"/>
-        </w:rPr>
-        <w:br/>
-        <w:t>Ledarskap för konsulter, Combitech AB, 2017</w:t>
-      </w:r>
-    </w:p>
-    <w:p>
-      <w:pPr>
-        <w:rPr>
-          <w:lang w:val="sv-SE"/>
-        </w:rPr>
-      </w:pPr>
-    </w:p>
-    <w:p>
-      <w:pPr>
-        <w:rPr>
-          <w:b/>
-          <w:sz w:val="36"/>
-          <w:lang w:val="sv-SE"/>
-        </w:rPr>
-      </w:pPr>
-      <w:r>
-        <w:rPr>
-          <w:b/>
-          <w:sz w:val="36"/>
-          <w:lang w:val="sv-SE"/>
-        </w:rPr>
-        <w:t>KOMPETENSOMRÅDEN</w:t>
-      </w:r>
-    </w:p>
-    <w:p>
-      <w:pPr>
-        <w:rPr>
-          <w:lang w:val="sv-SE"/>
-        </w:rPr>
-      </w:pPr>
-      <w:r>
-        <w:rPr>
-          <w:lang w:val="sv-SE"/>
-        </w:rPr>
-        <w:t>Använd</w:t>
-      </w:r>
-      <w:r>
-        <w:rPr>
-          <w:lang w:val="sv-SE"/>
-        </w:rPr>
-        <w:t>barhet, Mjukvaruutveckling, Systemurveckling</w:t>
-      </w:r>
-    </w:p>
-    <w:p>
-      <w:pPr>
-        <w:rPr>
-          <w:lang w:val="sv-SE"/>
-        </w:rPr>
-      </w:pPr>
-      <w:r>
-        <w:rPr>
-          <w:b/>
-          <w:lang w:val="sv-SE"/>
-        </w:rPr>
-        <w:t>Kompetens</w:t>
-      </w:r>
-      <w:r>
-        <w:rPr>
-          <w:b/>
-          <w:lang w:val="sv-SE"/>
-        </w:rPr>
-        <w:br/>
-      </w:r>
-      <w:r>
-        <w:rPr>
-          <w:lang w:val="sv-SE"/>
-        </w:rPr>
-        <w:t>Scrum Master</w:t>
-      </w:r>
-    </w:p>
-    <w:p>
-      <w:pPr>
-        <w:rPr>
-          <w:lang w:val="sv-SE"/>
-        </w:rPr>
-      </w:pPr>
-      <w:r>
-        <w:rPr>
-          <w:b/>
-          <w:lang w:val="sv-SE"/>
-        </w:rPr>
-        <w:t>Verktyg/Teknik</w:t>
-      </w:r>
-      <w:r>
-        <w:rPr>
-          <w:b/>
-          <w:lang w:val="sv-SE"/>
-        </w:rPr>
-        <w:br/>
-      </w:r>
-      <w:r>
-        <w:rPr>
-          <w:lang w:val="sv-SE"/>
-        </w:rPr>
-        <w:t>Android, C#, C++, CSS, Git, HTML, Java, JavaScript, MatLab, Maya, MySQL, Photoshop, PHP, Python, Unreal Engine, Visual Studio</w:t>
-      </w:r>
-    </w:p>
-    <w:p>
-      <w:pPr>
-        <w:rPr>
-          <w:lang w:val="sv-SE"/>
-        </w:rPr>
-      </w:pPr>
-      <w:r>
-        <w:rPr>
-          <w:b/>
-          <w:lang w:val="sv-SE"/>
-        </w:rPr>
-        <w:t>Metod</w:t>
-      </w:r>
-      <w:r>
-        <w:rPr>
-          <w:b/>
-          <w:lang w:val="sv-SE"/>
-        </w:rPr>
-        <w:br/>
-      </w:r>
-      <w:r>
-        <w:rPr>
-          <w:lang w:val="sv-SE"/>
-        </w:rPr>
-        <w:t>Kanban, Scrum</w:t>
-      </w:r>
-    </w:p>
-    <w:p>
-      <w:pPr>
-        <w:rPr>
-          <w:lang w:val="sv-SE"/>
-        </w:rPr>
-      </w:pPr>
-      <w:r>
-        <w:rPr>
-          <w:b/>
-          <w:lang w:val="sv-SE"/>
-        </w:rPr>
-        <w:t>Språk</w:t>
-      </w:r>
-      <w:r>
-        <w:rPr>
-          <w:b/>
-          <w:lang w:val="sv-SE"/>
-        </w:rPr>
-        <w:br/>
-      </w:r>
-      <w:r>
-        <w:rPr>
-          <w:lang w:val="sv-SE"/>
-        </w:rPr>
-        <w:t>Engelska, Persiska, Svenska</w:t>
-      </w:r>
-      <w:bookmarkStart w:id="0" w:name="_GoBack"/>
-      <w:bookmarkEnd w:id="0"/>
-    </w:p>
-    <w:p>
-      <w:pPr>
-        <w:rPr>
-          <w:lang w:val="sv-SE"/>
-        </w:rPr>
-      </w:pPr>
-      <w:r>
-        <w:rPr>
-          <w:b/>
-          <w:lang w:val="sv-SE"/>
-        </w:rPr>
-        <w:t>Körkort</w:t>
-      </w:r>
-      <w:r>
-        <w:rPr>
-          <w:b/>
-          <w:lang w:val="sv-SE"/>
-        </w:rPr>
-        <w:br/>
-      </w:r>
-      <w:r>
-        <w:rPr>
-          <w:lang w:val="sv-SE"/>
-        </w:rPr>
-        <w:t>B</w:t>
-      </w:r>
-    </w:p>
-    <w:p>
-      <w:pPr>
-        <w:rPr>
-          <w:lang w:val="sv-SE"/>
-        </w:rPr>
-      </w:pPr>
-    </w:p>
-    <w:p>
-      <w:pPr>
-        <w:rPr>
-          <w:b/>
-          <w:sz w:val="36"/>
-          <w:lang w:val="sv-SE"/>
-        </w:rPr>
-      </w:pPr>
-      <w:r>
-        <w:rPr>
-          <w:b/>
-          <w:sz w:val="36"/>
-          <w:lang w:val="sv-SE"/>
-        </w:rPr>
         <w:t>KONTAKTPERSON</w:t>
       </w:r>
     </w:p>
